--- a/docs/The_Connection_between_Bayesian_Additive_Regression_Trees_and_Gaussian_Processes_by_Richard_Hahn.docx
+++ b/docs/The_Connection_between_Bayesian_Additive_Regression_Trees_and_Gaussian_Processes_by_Richard_Hahn.docx
@@ -60,15 +60,13 @@
     </w:p>
     <w:p>
       <w:r>
-        <w:t xml:space="preserve">Researchers quickly caught on to this, and I was very inspired by the 2004 paper by </w:t>
-      </w:r>
-      <w:proofErr w:type="spellStart"/>
-      <w:r>
-        <w:t>Lanckriet</w:t>
-      </w:r>
-      <w:proofErr w:type="spellEnd"/>
-      <w:r>
-        <w:t xml:space="preserve">, et al “Learning the Kernel Matrix with Semidefinite Programming”. It acknowledged head-on that to be truly data driven about our predictions we probably need to learn the kernel matrix rather than pre-specify it. </w:t>
+        <w:t>Researchers quickly caught on to this, and I was very inspired by the 2004 paper by Lanckriet, et al “Learning the Kernel Matrix with Semidefinite Programming”</w:t>
+      </w:r>
+      <w:r>
+        <w:t xml:space="preserve"> ([2])</w:t>
+      </w:r>
+      <w:r>
+        <w:t xml:space="preserve">. It acknowledged head-on that to be truly data driven about our predictions we probably need to learn the kernel matrix rather than pre-specify it. </w:t>
       </w:r>
     </w:p>
     <w:p>
@@ -104,23 +102,29 @@
     <w:p/>
     <w:p>
       <w:r>
-        <w:t>The relationship is simply this: given a tree ensemble, one may derive an expression for the implied mean function as a linear regression in terms of a basis expansion where the h-</w:t>
-      </w:r>
-      <w:proofErr w:type="spellStart"/>
-      <w:r>
-        <w:t>th</w:t>
-      </w:r>
-      <w:proofErr w:type="spellEnd"/>
-      <w:r>
-        <w:t xml:space="preserve"> column is a binary string indicating which of the n observations appear in the h-</w:t>
-      </w:r>
-      <w:proofErr w:type="spellStart"/>
-      <w:r>
-        <w:t>th</w:t>
-      </w:r>
-      <w:proofErr w:type="spellEnd"/>
-      <w:r>
-        <w:t xml:space="preserve"> node of the ensemble. </w:t>
+        <w:t xml:space="preserve">The relationship is simply this: given a tree ensemble, one may derive an expression for the implied mean function as a linear regression in terms of a basis expansion where the </w:t>
+      </w:r>
+      <m:oMath>
+        <m:r>
+          <w:rPr>
+            <w:rFonts w:ascii="Cambria Math" w:hAnsi="Cambria Math"/>
+          </w:rPr>
+          <m:t>h</m:t>
+        </m:r>
+      </m:oMath>
+      <w:r>
+        <w:t xml:space="preserve">-th column is a binary string indicating which of the n observations appear in the </w:t>
+      </w:r>
+      <m:oMath>
+        <m:r>
+          <w:rPr>
+            <w:rFonts w:ascii="Cambria Math" w:hAnsi="Cambria Math"/>
+          </w:rPr>
+          <m:t>h</m:t>
+        </m:r>
+      </m:oMath>
+      <w:r>
+        <w:t xml:space="preserve">-th node of the ensemble. </w:t>
       </w:r>
     </w:p>
     <w:p>
@@ -136,15 +140,18 @@
     <w:p/>
     <w:p>
       <w:r>
-        <w:t>Furthermore, this implied kernel has a straightforward interpretation: The (</w:t>
-      </w:r>
-      <w:proofErr w:type="spellStart"/>
-      <w:r>
-        <w:t>j,k</w:t>
-      </w:r>
-      <w:proofErr w:type="spellEnd"/>
-      <w:r>
-        <w:t>) entry reflects how often across the trees in the forest, observations j and k appear in the same leaf.</w:t>
+        <w:t xml:space="preserve">Furthermore, this implied kernel has a straightforward interpretation: The </w:t>
+      </w:r>
+      <m:oMath>
+        <m:r>
+          <w:rPr>
+            <w:rFonts w:ascii="Cambria Math" w:hAnsi="Cambria Math"/>
+          </w:rPr>
+          <m:t>(j,k)</m:t>
+        </m:r>
+      </m:oMath>
+      <w:r>
+        <w:t xml:space="preserve"> entry reflects how often across the trees in the forest, observations j and k appear in the same leaf.</w:t>
       </w:r>
     </w:p>
     <w:p>
@@ -228,9 +235,56 @@
     </w:p>
     <w:p>
       <w:r>
-        <w:t xml:space="preserve">[1] </w:t>
+        <w:t>[</w:t>
+      </w:r>
+      <w:r>
+        <w:t>1</w:t>
+      </w:r>
+      <w:r>
+        <w:t xml:space="preserve">] </w:t>
       </w:r>
       <w:hyperlink r:id="rId5" w:history="1">
+        <w:r>
+          <w:rPr>
+            <w:rStyle w:val="Hyperlink"/>
+          </w:rPr>
+          <w:t>Richard Hahn’s Linkedin post , 1/19/2026</w:t>
+        </w:r>
+      </w:hyperlink>
+    </w:p>
+    <w:p>
+      <w:r>
+        <w:t>[</w:t>
+      </w:r>
+      <w:r>
+        <w:t>2</w:t>
+      </w:r>
+      <w:r>
+        <w:t xml:space="preserve">] </w:t>
+      </w:r>
+      <w:hyperlink r:id="rId6" w:history="1">
+        <w:r>
+          <w:rPr>
+            <w:rStyle w:val="Hyperlink"/>
+            <w:rFonts w:cs="Segoe UI"/>
+            <w:color w:val="0969DA"/>
+            <w:shd w:val="clear" w:color="auto" w:fill="FFFFFF"/>
+          </w:rPr>
+          <w:t>Learning the Kernel Matrix with Semidefinite Programming, Gert R.G. Lanckriet et al, 2004</w:t>
+        </w:r>
+      </w:hyperlink>
+    </w:p>
+    <w:p>
+      <w:r>
+        <w:t>[</w:t>
+      </w:r>
+      <w:r>
+        <w:t>3</w:t>
+      </w:r>
+      <w:r>
+        <w:t xml:space="preserve">] </w:t>
+      </w:r>
+      <w:hyperlink r:id="rId7" w:history="1">
         <w:r>
           <w:rPr>
             <w:rStyle w:val="Hyperlink"/>
@@ -244,9 +298,15 @@
     </w:p>
     <w:p>
       <w:r>
-        <w:t xml:space="preserve">[2] </w:t>
-      </w:r>
-      <w:hyperlink r:id="rId6" w:history="1">
+        <w:t>[</w:t>
+      </w:r>
+      <w:r>
+        <w:t>4</w:t>
+      </w:r>
+      <w:r>
+        <w:t xml:space="preserve">] </w:t>
+      </w:r>
+      <w:hyperlink r:id="rId8" w:history="1">
         <w:r>
           <w:rPr>
             <w:rStyle w:val="Hyperlink"/>
@@ -267,33 +327,44 @@
         </w:r>
       </w:hyperlink>
     </w:p>
-    <w:p>
-      <w:r>
-        <w:t xml:space="preserve">[3] </w:t>
-      </w:r>
-      <w:hyperlink r:id="rId7" w:history="1">
-        <w:r>
-          <w:rPr>
-            <w:rStyle w:val="Hyperlink"/>
-          </w:rPr>
-          <w:t>Richard Hahn’s Linkedin post , 1/19/2026</w:t>
-        </w:r>
-      </w:hyperlink>
-    </w:p>
     <w:p/>
     <w:p>
+      <w:pPr>
+        <w:pStyle w:val="Heading1"/>
+      </w:pPr>
       <w:r>
         <w:t>Appendix</w:t>
       </w:r>
     </w:p>
     <w:p/>
     <w:p>
+      <w:pPr>
+        <w:pStyle w:val="Heading2"/>
+      </w:pPr>
       <w:r>
         <w:t>The Notion of Bayesian Additive Regression Tree</w:t>
       </w:r>
     </w:p>
     <w:p/>
+    <w:p>
+      <w:r>
+        <w:t xml:space="preserve">Let us consider the </w:t>
+      </w:r>
+    </w:p>
     <w:p/>
+    <w:p>
+      <w:pPr>
+        <w:rPr>
+          <w:color w:val="EE0000"/>
+        </w:rPr>
+      </w:pPr>
+      <w:r>
+        <w:rPr>
+          <w:color w:val="EE0000"/>
+        </w:rPr>
+        <w:t>//TODO: finish the BART subsection of Appendix</w:t>
+      </w:r>
+    </w:p>
     <w:sectPr>
       <w:pgSz w:w="12240" w:h="15840"/>
       <w:pgMar w:top="1440" w:right="1440" w:bottom="1440" w:left="1440" w:header="720" w:footer="720" w:gutter="0"/>
@@ -738,10 +809,9 @@
     <w:next w:val="Normal"/>
     <w:link w:val="Heading2Char"/>
     <w:uiPriority w:val="9"/>
-    <w:semiHidden/>
     <w:unhideWhenUsed/>
     <w:qFormat/>
-    <w:rsid w:val="004E785E"/>
+    <w:rsid w:val="007B0764"/>
     <w:pPr>
       <w:keepNext/>
       <w:keepLines/>
@@ -750,6 +820,7 @@
     <w:rPr>
       <w:rFonts w:asciiTheme="majorHAnsi" w:eastAsiaTheme="majorEastAsia" w:hAnsiTheme="majorHAnsi" w:cstheme="majorBidi"/>
       <w:color w:val="0F4761" w:themeColor="accent1" w:themeShade="BF"/>
+      <w:sz w:val="24"/>
       <w:szCs w:val="32"/>
     </w:rPr>
   </w:style>
@@ -762,7 +833,7 @@
     <w:semiHidden/>
     <w:unhideWhenUsed/>
     <w:qFormat/>
-    <w:rsid w:val="004E785E"/>
+    <w:rsid w:val="007B0764"/>
     <w:pPr>
       <w:keepNext/>
       <w:keepLines/>
@@ -772,7 +843,7 @@
     <w:rPr>
       <w:rFonts w:eastAsiaTheme="majorEastAsia" w:cstheme="majorBidi"/>
       <w:color w:val="0F4761" w:themeColor="accent1" w:themeShade="BF"/>
-      <w:sz w:val="28"/>
+      <w:sz w:val="22"/>
       <w:szCs w:val="28"/>
     </w:rPr>
   </w:style>
@@ -951,8 +1022,7 @@
     <w:basedOn w:val="DefaultParagraphFont"/>
     <w:link w:val="Heading2"/>
     <w:uiPriority w:val="9"/>
-    <w:semiHidden/>
-    <w:rsid w:val="004E785E"/>
+    <w:rsid w:val="007B0764"/>
     <w:rPr>
       <w:rFonts w:asciiTheme="majorHAnsi" w:eastAsiaTheme="majorEastAsia" w:hAnsiTheme="majorHAnsi" w:cstheme="majorBidi"/>
       <w:color w:val="0F4761" w:themeColor="accent1" w:themeShade="BF"/>
@@ -965,11 +1035,11 @@
     <w:link w:val="Heading3"/>
     <w:uiPriority w:val="9"/>
     <w:semiHidden/>
-    <w:rsid w:val="004E785E"/>
+    <w:rsid w:val="007B0764"/>
     <w:rPr>
       <w:rFonts w:eastAsiaTheme="majorEastAsia" w:cstheme="majorBidi"/>
       <w:color w:val="0F4761" w:themeColor="accent1" w:themeShade="BF"/>
-      <w:sz w:val="28"/>
+      <w:sz w:val="22"/>
       <w:szCs w:val="28"/>
     </w:rPr>
   </w:style>
